--- a/src/main/resources/adresaRaspunsDG.docx
+++ b/src/main/resources/adresaRaspunsDG.docx
@@ -128,6 +128,7 @@
               </w:rPr>
               <w:t xml:space="preserve"> </w:t>
             </w:r>
+            <w:proofErr w:type="gramStart"/>
             <w:r>
               <w:rPr>
                 <w:b/>
@@ -135,6 +136,7 @@
               </w:rPr>
               <w:t>A</w:t>
             </w:r>
+            <w:proofErr w:type="gramEnd"/>
           </w:p>
           <w:p>
             <w:pPr>
@@ -771,11 +773,11 @@
       </w:r>
       <w:proofErr w:type="spellEnd"/>
       <w:r>
-        <w:t>, î</w:t>
+        <w:t xml:space="preserve">, </w:t>
       </w:r>
       <w:proofErr w:type="spellStart"/>
       <w:r>
-        <w:t>nregistrată</w:t>
+        <w:t>înregistrată</w:t>
       </w:r>
       <w:proofErr w:type="spellEnd"/>
       <w:r>
@@ -872,9 +874,6 @@
       </w:r>
       <w:proofErr w:type="spellStart"/>
       <w:r>
-        <w:rPr>
-          <w:b/>
-        </w:rPr>
         <w:t>numarlucrare</w:t>
       </w:r>
       <w:proofErr w:type="spellEnd"/>
@@ -1588,6 +1587,7 @@
               <w:t>Red./</w:t>
             </w:r>
             <w:proofErr w:type="spellStart"/>
+            <w:proofErr w:type="gramStart"/>
             <w:r>
               <w:rPr>
                 <w:rFonts w:ascii="Cambria"/>
@@ -1603,7 +1603,16 @@
                 <w:b/>
                 <w:sz w:val="12"/>
               </w:rPr>
-              <w:t>./S.A.E.S.P./DN./DN./2ex.</w:t>
+              <w:t>./</w:t>
+            </w:r>
+            <w:proofErr w:type="gramEnd"/>
+            <w:r>
+              <w:rPr>
+                <w:rFonts w:ascii="Cambria"/>
+                <w:b/>
+                <w:sz w:val="12"/>
+              </w:rPr>
+              <w:t>S.A.E.S.P./DN./DN./2ex.</w:t>
             </w:r>
           </w:p>
         </w:tc>
